--- a/Brainstorm.docx
+++ b/Brainstorm.docx
@@ -175,6 +175,133 @@
         </w:rPr>
         <w:t xml:space="preserve">Rapport skrives på engelsk</w:t>
       </w:r>
+    </w:p>
+    <w:p>
+      <w:pPr>
+        <w:spacing w:before="0" w:after="160" w:line="259"/>
+        <w:ind w:right="0" w:left="0" w:firstLine="0"/>
+        <w:jc w:val="left"/>
+        <w:rPr>
+          <w:rFonts w:ascii="Calibri" w:hAnsi="Calibri" w:cs="Calibri" w:eastAsia="Calibri"/>
+          <w:color w:val="auto"/>
+          <w:spacing w:val="0"/>
+          <w:position w:val="0"/>
+          <w:sz w:val="22"/>
+          <w:shd w:fill="auto" w:val="clear"/>
+        </w:rPr>
+      </w:pPr>
+      <w:r>
+        <w:rPr>
+          <w:rFonts w:ascii="Calibri" w:hAnsi="Calibri" w:cs="Calibri" w:eastAsia="Calibri"/>
+          <w:color w:val="auto"/>
+          <w:spacing w:val="0"/>
+          <w:position w:val="0"/>
+          <w:sz w:val="22"/>
+          <w:shd w:fill="auto" w:val="clear"/>
+        </w:rPr>
+        <w:t xml:space="preserve">Sammenligning af sensor : </w:t>
+      </w:r>
+      <w:hyperlink xmlns:r="http://schemas.openxmlformats.org/officeDocument/2006/relationships" r:id="docRId0">
+        <w:r>
+          <w:rPr>
+            <w:rFonts w:ascii="Calibri" w:hAnsi="Calibri" w:cs="Calibri" w:eastAsia="Calibri"/>
+            <w:color w:val="0000FF"/>
+            <w:spacing w:val="0"/>
+            <w:position w:val="0"/>
+            <w:sz w:val="22"/>
+            <w:u w:val="single"/>
+            <w:shd w:fill="auto" w:val="clear"/>
+          </w:rPr>
+          <w:t xml:space="preserve">http://dk.farnell.com/optek-technology/opb704/photo-interrupter-reflective-3/dp/178944</w:t>
+        </w:r>
+      </w:hyperlink>
+    </w:p>
+    <w:p>
+      <w:pPr>
+        <w:spacing w:before="0" w:after="160" w:line="259"/>
+        <w:ind w:right="0" w:left="0" w:firstLine="0"/>
+        <w:jc w:val="left"/>
+        <w:rPr>
+          <w:rFonts w:ascii="Calibri" w:hAnsi="Calibri" w:cs="Calibri" w:eastAsia="Calibri"/>
+          <w:color w:val="auto"/>
+          <w:spacing w:val="0"/>
+          <w:position w:val="0"/>
+          <w:sz w:val="22"/>
+          <w:shd w:fill="auto" w:val="clear"/>
+        </w:rPr>
+      </w:pPr>
+      <w:hyperlink xmlns:r="http://schemas.openxmlformats.org/officeDocument/2006/relationships" r:id="docRId1">
+        <w:r>
+          <w:rPr>
+            <w:rFonts w:ascii="Calibri" w:hAnsi="Calibri" w:cs="Calibri" w:eastAsia="Calibri"/>
+            <w:color w:val="0000FF"/>
+            <w:spacing w:val="0"/>
+            <w:position w:val="0"/>
+            <w:sz w:val="22"/>
+            <w:u w:val="single"/>
+            <w:shd w:fill="auto" w:val="clear"/>
+          </w:rPr>
+          <w:t xml:space="preserve">http://dk.farnell.com/optek-technology/opb700alz/optical-sensor-switch-refle/dp/1703533</w:t>
+        </w:r>
+      </w:hyperlink>
+    </w:p>
+    <w:p>
+      <w:pPr>
+        <w:spacing w:before="0" w:after="160" w:line="259"/>
+        <w:ind w:right="0" w:left="0" w:firstLine="0"/>
+        <w:jc w:val="left"/>
+        <w:rPr>
+          <w:rFonts w:ascii="Calibri" w:hAnsi="Calibri" w:cs="Calibri" w:eastAsia="Calibri"/>
+          <w:color w:val="auto"/>
+          <w:spacing w:val="0"/>
+          <w:position w:val="0"/>
+          <w:sz w:val="22"/>
+          <w:shd w:fill="auto" w:val="clear"/>
+        </w:rPr>
+      </w:pPr>
+      <w:hyperlink xmlns:r="http://schemas.openxmlformats.org/officeDocument/2006/relationships" r:id="docRId2">
+        <w:r>
+          <w:rPr>
+            <w:rFonts w:ascii="Calibri" w:hAnsi="Calibri" w:cs="Calibri" w:eastAsia="Calibri"/>
+            <w:color w:val="0000FF"/>
+            <w:spacing w:val="0"/>
+            <w:position w:val="0"/>
+            <w:sz w:val="22"/>
+            <w:u w:val="single"/>
+            <w:shd w:fill="auto" w:val="clear"/>
+          </w:rPr>
+          <w:t xml:space="preserve">http://dk.farnell.com/optek-technology/opb706a/photo-interrupter-reflective-1/dp/1497904</w:t>
+        </w:r>
+      </w:hyperlink>
+    </w:p>
+    <w:p>
+      <w:pPr>
+        <w:spacing w:before="0" w:after="160" w:line="259"/>
+        <w:ind w:right="0" w:left="0" w:firstLine="0"/>
+        <w:jc w:val="left"/>
+        <w:rPr>
+          <w:rFonts w:ascii="Calibri" w:hAnsi="Calibri" w:cs="Calibri" w:eastAsia="Calibri"/>
+          <w:color w:val="auto"/>
+          <w:spacing w:val="0"/>
+          <w:position w:val="0"/>
+          <w:sz w:val="22"/>
+          <w:shd w:fill="auto" w:val="clear"/>
+        </w:rPr>
+      </w:pPr>
+      <w:hyperlink xmlns:r="http://schemas.openxmlformats.org/officeDocument/2006/relationships" r:id="docRId3">
+        <w:r>
+          <w:rPr>
+            <w:rFonts w:ascii="Calibri" w:hAnsi="Calibri" w:cs="Calibri" w:eastAsia="Calibri"/>
+            <w:color w:val="0000FF"/>
+            <w:spacing w:val="0"/>
+            <w:position w:val="0"/>
+            <w:sz w:val="22"/>
+            <w:u w:val="single"/>
+            <w:shd w:fill="auto" w:val="clear"/>
+          </w:rPr>
+          <w:t xml:space="preserve">https://www.sparkfun.com/products/9454</w:t>
+        </w:r>
+      </w:hyperlink>
     </w:p>
     <w:p>
       <w:pPr>
